--- a/Diario/Diario_2021_02_11.docx
+++ b/Diario/Diario_2021_02_11.docx
@@ -137,6 +137,59 @@
               <w:pStyle w:val="Nessunaspaziatura"/>
             </w:pPr>
             <w:r>
+              <w:t>Recupero lavoro perso</w:t>
+            </w:r>
+          </w:p>
+          <w:p>
+            <w:pPr>
+              <w:pStyle w:val="Nessunaspaziatura"/>
+              <w:rPr>
+                <w:b w:val="0"/>
+              </w:rPr>
+            </w:pPr>
+            <w:r>
+              <w:rPr>
+                <w:b w:val="0"/>
+              </w:rPr>
+              <w:t>Durante il weekend il membro che la scorsa settimana non ha potuto lavorare ha recuperato un po’ del tempo perso lavorando qualche ora.</w:t>
+            </w:r>
+          </w:p>
+          <w:p>
+            <w:pPr>
+              <w:pStyle w:val="Nessunaspaziatura"/>
+              <w:rPr>
+                <w:b w:val="0"/>
+              </w:rPr>
+            </w:pPr>
+            <w:r>
+              <w:rPr>
+                <w:b w:val="0"/>
+              </w:rPr>
+              <w:t xml:space="preserve">Ho </w:t>
+            </w:r>
+            <w:r>
+              <w:rPr>
+                <w:b w:val="0"/>
+              </w:rPr>
+              <w:t>letto parte della d</w:t>
+            </w:r>
+            <w:r>
+              <w:rPr>
+                <w:b w:val="0"/>
+              </w:rPr>
+              <w:t>ocumentazione dell’OCR e poi ho creato la macchina virtuale per lavorare.</w:t>
+            </w:r>
+          </w:p>
+          <w:p>
+            <w:pPr>
+              <w:pStyle w:val="Nessunaspaziatura"/>
+            </w:pPr>
+          </w:p>
+          <w:p>
+            <w:pPr>
+              <w:pStyle w:val="Nessunaspaziatura"/>
+            </w:pPr>
+            <w:r>
               <w:t>0</w:t>
             </w:r>
             <w:r>
@@ -157,7 +210,344 @@
               <w:rPr>
                 <w:b w:val="0"/>
               </w:rPr>
-              <w:t>Mentre una cercava di installare l’OCR e capirne il funzionamento l’altro membro sistemava le problematiche del gantt.</w:t>
+              <w:t xml:space="preserve">Dopo aver installato Python nella macchina virtuale ho guardato come installare pytesseract (l’OCR) come prima cosa ho quindi guardato i prerequisiti: </w:t>
+            </w:r>
+          </w:p>
+          <w:p>
+            <w:pPr>
+              <w:pStyle w:val="Nessunaspaziatura"/>
+              <w:rPr>
+                <w:b w:val="0"/>
+              </w:rPr>
+            </w:pPr>
+          </w:p>
+          <w:p>
+            <w:pPr>
+              <w:pStyle w:val="NormaleWeb"/>
+              <w:numPr>
+                <w:ilvl w:val="0"/>
+                <w:numId w:val="45"/>
+              </w:numPr>
+              <w:shd w:val="clear" w:color="auto" w:fill="FDFDFD"/>
+              <w:spacing w:before="0" w:beforeAutospacing="0" w:after="0" w:afterAutospacing="0"/>
+              <w:ind w:left="450"/>
+              <w:rPr>
+                <w:rFonts w:asciiTheme="minorHAnsi" w:eastAsiaTheme="minorHAnsi" w:hAnsiTheme="minorHAnsi" w:cstheme="minorBidi"/>
+                <w:b w:val="0"/>
+                <w:sz w:val="22"/>
+                <w:szCs w:val="22"/>
+                <w:lang w:val="en-US" w:eastAsia="en-US"/>
+              </w:rPr>
+            </w:pPr>
+            <w:r>
+              <w:rPr>
+                <w:rFonts w:asciiTheme="minorHAnsi" w:eastAsiaTheme="minorHAnsi" w:hAnsiTheme="minorHAnsi" w:cstheme="minorBidi"/>
+                <w:b w:val="0"/>
+                <w:sz w:val="22"/>
+                <w:szCs w:val="22"/>
+                <w:lang w:val="en-US" w:eastAsia="en-US"/>
+              </w:rPr>
+              <w:t>Python-tesseract requires Python 2.7 or Python 3.6+</w:t>
+            </w:r>
+          </w:p>
+          <w:p>
+            <w:pPr>
+              <w:pStyle w:val="NormaleWeb"/>
+              <w:numPr>
+                <w:ilvl w:val="0"/>
+                <w:numId w:val="45"/>
+              </w:numPr>
+              <w:shd w:val="clear" w:color="auto" w:fill="FDFDFD"/>
+              <w:spacing w:before="0" w:beforeAutospacing="0" w:after="0" w:afterAutospacing="0"/>
+              <w:ind w:left="450"/>
+              <w:rPr>
+                <w:rFonts w:asciiTheme="minorHAnsi" w:eastAsiaTheme="minorHAnsi" w:hAnsiTheme="minorHAnsi" w:cstheme="minorBidi"/>
+                <w:b w:val="0"/>
+                <w:sz w:val="22"/>
+                <w:szCs w:val="22"/>
+                <w:lang w:val="en-US" w:eastAsia="en-US"/>
+              </w:rPr>
+            </w:pPr>
+            <w:r>
+              <w:rPr>
+                <w:rFonts w:asciiTheme="minorHAnsi" w:eastAsiaTheme="minorHAnsi" w:hAnsiTheme="minorHAnsi" w:cstheme="minorBidi"/>
+                <w:b w:val="0"/>
+                <w:sz w:val="22"/>
+                <w:szCs w:val="22"/>
+                <w:lang w:val="en-US" w:eastAsia="en-US"/>
+              </w:rPr>
+              <w:t>You will need the Python Imaging Library (PIL) (or the </w:t>
+            </w:r>
+            <w:hyperlink r:id="rId8" w:history="1">
+              <w:r>
+                <w:rPr>
+                  <w:rFonts w:asciiTheme="minorHAnsi" w:eastAsiaTheme="minorHAnsi" w:hAnsiTheme="minorHAnsi" w:cstheme="minorBidi"/>
+                  <w:b w:val="0"/>
+                  <w:sz w:val="22"/>
+                  <w:szCs w:val="22"/>
+                  <w:lang w:val="en-US" w:eastAsia="en-US"/>
+                </w:rPr>
+                <w:t>Pillow</w:t>
+              </w:r>
+            </w:hyperlink>
+            <w:r>
+              <w:rPr>
+                <w:rFonts w:asciiTheme="minorHAnsi" w:eastAsiaTheme="minorHAnsi" w:hAnsiTheme="minorHAnsi" w:cstheme="minorBidi"/>
+                <w:b w:val="0"/>
+                <w:sz w:val="22"/>
+                <w:szCs w:val="22"/>
+                <w:lang w:val="en-US" w:eastAsia="en-US"/>
+              </w:rPr>
+              <w:t> fork). Under Debian/Ubuntu, this is the package </w:t>
+            </w:r>
+            <w:r>
+              <w:rPr>
+                <w:rFonts w:asciiTheme="minorHAnsi" w:eastAsiaTheme="minorHAnsi" w:hAnsiTheme="minorHAnsi" w:cstheme="minorBidi"/>
+                <w:bCs w:val="0"/>
+                <w:sz w:val="22"/>
+                <w:szCs w:val="22"/>
+                <w:lang w:val="en-US" w:eastAsia="en-US"/>
+              </w:rPr>
+              <w:t>python-imaging</w:t>
+            </w:r>
+            <w:r>
+              <w:rPr>
+                <w:rFonts w:asciiTheme="minorHAnsi" w:eastAsiaTheme="minorHAnsi" w:hAnsiTheme="minorHAnsi" w:cstheme="minorBidi"/>
+                <w:b w:val="0"/>
+                <w:sz w:val="22"/>
+                <w:szCs w:val="22"/>
+                <w:lang w:val="en-US" w:eastAsia="en-US"/>
+              </w:rPr>
+              <w:t> or </w:t>
+            </w:r>
+            <w:r>
+              <w:rPr>
+                <w:rFonts w:asciiTheme="minorHAnsi" w:eastAsiaTheme="minorHAnsi" w:hAnsiTheme="minorHAnsi" w:cstheme="minorBidi"/>
+                <w:bCs w:val="0"/>
+                <w:sz w:val="22"/>
+                <w:szCs w:val="22"/>
+                <w:lang w:val="en-US" w:eastAsia="en-US"/>
+              </w:rPr>
+              <w:t>python3-imaging</w:t>
+            </w:r>
+            <w:r>
+              <w:rPr>
+                <w:rFonts w:asciiTheme="minorHAnsi" w:eastAsiaTheme="minorHAnsi" w:hAnsiTheme="minorHAnsi" w:cstheme="minorBidi"/>
+                <w:b w:val="0"/>
+                <w:sz w:val="22"/>
+                <w:szCs w:val="22"/>
+                <w:lang w:val="en-US" w:eastAsia="en-US"/>
+              </w:rPr>
+              <w:t>.</w:t>
+            </w:r>
+          </w:p>
+          <w:p>
+            <w:pPr>
+              <w:pStyle w:val="NormaleWeb"/>
+              <w:numPr>
+                <w:ilvl w:val="0"/>
+                <w:numId w:val="45"/>
+              </w:numPr>
+              <w:shd w:val="clear" w:color="auto" w:fill="FDFDFD"/>
+              <w:spacing w:before="0" w:beforeAutospacing="0" w:after="0" w:afterAutospacing="0"/>
+              <w:ind w:left="450"/>
+              <w:rPr>
+                <w:rFonts w:asciiTheme="minorHAnsi" w:eastAsiaTheme="minorHAnsi" w:hAnsiTheme="minorHAnsi" w:cstheme="minorBidi"/>
+                <w:b w:val="0"/>
+                <w:sz w:val="22"/>
+                <w:szCs w:val="22"/>
+                <w:lang w:eastAsia="en-US"/>
+              </w:rPr>
+            </w:pPr>
+            <w:r>
+              <w:rPr>
+                <w:rFonts w:asciiTheme="minorHAnsi" w:eastAsiaTheme="minorHAnsi" w:hAnsiTheme="minorHAnsi" w:cstheme="minorBidi"/>
+                <w:b w:val="0"/>
+                <w:sz w:val="22"/>
+                <w:szCs w:val="22"/>
+                <w:lang w:val="en-US" w:eastAsia="en-US"/>
+              </w:rPr>
+              <w:t>Install </w:t>
+            </w:r>
+            <w:hyperlink r:id="rId9" w:history="1">
+              <w:r>
+                <w:rPr>
+                  <w:rFonts w:asciiTheme="minorHAnsi" w:eastAsiaTheme="minorHAnsi" w:hAnsiTheme="minorHAnsi" w:cstheme="minorBidi"/>
+                  <w:b w:val="0"/>
+                  <w:sz w:val="22"/>
+                  <w:szCs w:val="22"/>
+                  <w:lang w:val="en-US" w:eastAsia="en-US"/>
+                </w:rPr>
+                <w:t>Google Tesseract OCR</w:t>
+              </w:r>
+            </w:hyperlink>
+            <w:r>
+              <w:rPr>
+                <w:rFonts w:asciiTheme="minorHAnsi" w:eastAsiaTheme="minorHAnsi" w:hAnsiTheme="minorHAnsi" w:cstheme="minorBidi"/>
+                <w:b w:val="0"/>
+                <w:sz w:val="22"/>
+                <w:szCs w:val="22"/>
+                <w:lang w:val="en-US" w:eastAsia="en-US"/>
+              </w:rPr>
+              <w:t> (additional info how to install the engine on Linux, Mac OSX and Windows). You must be able to invoke the tesseract command as </w:t>
+            </w:r>
+            <w:r>
+              <w:rPr>
+                <w:rFonts w:asciiTheme="minorHAnsi" w:eastAsiaTheme="minorHAnsi" w:hAnsiTheme="minorHAnsi" w:cstheme="minorBidi"/>
+                <w:b w:val="0"/>
+                <w:i/>
+                <w:iCs/>
+                <w:sz w:val="22"/>
+                <w:szCs w:val="22"/>
+                <w:lang w:val="en-US" w:eastAsia="en-US"/>
+              </w:rPr>
+              <w:t>tesseract</w:t>
+            </w:r>
+            <w:r>
+              <w:rPr>
+                <w:rFonts w:asciiTheme="minorHAnsi" w:eastAsiaTheme="minorHAnsi" w:hAnsiTheme="minorHAnsi" w:cstheme="minorBidi"/>
+                <w:b w:val="0"/>
+                <w:sz w:val="22"/>
+                <w:szCs w:val="22"/>
+                <w:lang w:val="en-US" w:eastAsia="en-US"/>
+              </w:rPr>
+              <w:t>. If this isn’t the case, for example because tesseract isn’t in your PATH, you will have to change the “tesseract_cmd” variable </w:t>
+            </w:r>
+            <w:r>
+              <w:rPr>
+                <w:rFonts w:asciiTheme="minorHAnsi" w:eastAsiaTheme="minorHAnsi" w:hAnsiTheme="minorHAnsi" w:cstheme="minorBidi"/>
+                <w:b w:val="0"/>
+                <w:sz w:val="22"/>
+                <w:szCs w:val="22"/>
+                <w:lang w:val="en-US" w:eastAsia="en-US"/>
+              </w:rPr>
+              <w:t>pytesseract.pytesseract.tesseract_cmd</w:t>
+            </w:r>
+            <w:r>
+              <w:rPr>
+                <w:rFonts w:asciiTheme="minorHAnsi" w:eastAsiaTheme="minorHAnsi" w:hAnsiTheme="minorHAnsi" w:cstheme="minorBidi"/>
+                <w:b w:val="0"/>
+                <w:sz w:val="22"/>
+                <w:szCs w:val="22"/>
+                <w:lang w:val="en-US" w:eastAsia="en-US"/>
+              </w:rPr>
+              <w:t>. Under Debian/Ubuntu you can use the package </w:t>
+            </w:r>
+            <w:r>
+              <w:rPr>
+                <w:rFonts w:asciiTheme="minorHAnsi" w:eastAsiaTheme="minorHAnsi" w:hAnsiTheme="minorHAnsi" w:cstheme="minorBidi"/>
+                <w:bCs w:val="0"/>
+                <w:sz w:val="22"/>
+                <w:szCs w:val="22"/>
+                <w:lang w:val="en-US" w:eastAsia="en-US"/>
+              </w:rPr>
+              <w:t>tesseract-ocr</w:t>
+            </w:r>
+            <w:r>
+              <w:rPr>
+                <w:rFonts w:asciiTheme="minorHAnsi" w:eastAsiaTheme="minorHAnsi" w:hAnsiTheme="minorHAnsi" w:cstheme="minorBidi"/>
+                <w:b w:val="0"/>
+                <w:sz w:val="22"/>
+                <w:szCs w:val="22"/>
+                <w:lang w:val="en-US" w:eastAsia="en-US"/>
+              </w:rPr>
+              <w:t xml:space="preserve">. </w:t>
+            </w:r>
+            <w:r>
+              <w:rPr>
+                <w:rFonts w:asciiTheme="minorHAnsi" w:eastAsiaTheme="minorHAnsi" w:hAnsiTheme="minorHAnsi" w:cstheme="minorBidi"/>
+                <w:b w:val="0"/>
+                <w:sz w:val="22"/>
+                <w:szCs w:val="22"/>
+                <w:lang w:eastAsia="en-US"/>
+              </w:rPr>
+              <w:t>For Mac OS users. please install homebrew package </w:t>
+            </w:r>
+            <w:r>
+              <w:rPr>
+                <w:rFonts w:asciiTheme="minorHAnsi" w:eastAsiaTheme="minorHAnsi" w:hAnsiTheme="minorHAnsi" w:cstheme="minorBidi"/>
+                <w:bCs w:val="0"/>
+                <w:sz w:val="22"/>
+                <w:szCs w:val="22"/>
+                <w:lang w:eastAsia="en-US"/>
+              </w:rPr>
+              <w:t>tesseract</w:t>
+            </w:r>
+            <w:r>
+              <w:rPr>
+                <w:rFonts w:asciiTheme="minorHAnsi" w:eastAsiaTheme="minorHAnsi" w:hAnsiTheme="minorHAnsi" w:cstheme="minorBidi"/>
+                <w:b w:val="0"/>
+                <w:sz w:val="22"/>
+                <w:szCs w:val="22"/>
+                <w:lang w:eastAsia="en-US"/>
+              </w:rPr>
+              <w:t>.</w:t>
+            </w:r>
+          </w:p>
+          <w:p>
+            <w:pPr>
+              <w:pStyle w:val="Nessunaspaziatura"/>
+              <w:rPr>
+                <w:b w:val="0"/>
+              </w:rPr>
+            </w:pPr>
+          </w:p>
+          <w:p>
+            <w:pPr>
+              <w:pStyle w:val="Nessunaspaziatura"/>
+              <w:rPr>
+                <w:b w:val="0"/>
+              </w:rPr>
+            </w:pPr>
+            <w:r>
+              <w:rPr>
+                <w:b w:val="0"/>
+              </w:rPr>
+              <w:t>Il primo requisito è già soddisfatto, h</w:t>
+            </w:r>
+            <w:r>
+              <w:rPr>
+                <w:b w:val="0"/>
+              </w:rPr>
+              <w:t>o iniziato quindi ad installare gli altri due.</w:t>
+            </w:r>
+            <w:r>
+              <w:rPr>
+                <w:b w:val="0"/>
+              </w:rPr>
+              <w:t xml:space="preserve"> Ci sono stati vari problemi durante l’installazione (approfonditi nella sezione sotto).</w:t>
+            </w:r>
+          </w:p>
+          <w:p>
+            <w:pPr>
+              <w:pStyle w:val="Nessunaspaziatura"/>
+              <w:rPr>
+                <w:b w:val="0"/>
+              </w:rPr>
+            </w:pPr>
+            <w:r>
+              <w:rPr>
+                <w:b w:val="0"/>
+              </w:rPr>
+              <w:t>Mentre una cercava di installare l’OCR e capirne</w:t>
+            </w:r>
+            <w:r>
+              <w:rPr>
+                <w:b w:val="0"/>
+              </w:rPr>
+              <w:t xml:space="preserve"> il funzionamento l’altra </w:t>
+            </w:r>
+            <w:r>
+              <w:rPr>
+                <w:b w:val="0"/>
+              </w:rPr>
+              <w:t>sistemava le problematiche del gantt.</w:t>
+            </w:r>
+            <w:r>
+              <w:rPr>
+                <w:b w:val="0"/>
+              </w:rPr>
+              <w:t xml:space="preserve"> </w:t>
             </w:r>
           </w:p>
           <w:p>
@@ -183,6 +573,44 @@
                 <w:b w:val="0"/>
               </w:rPr>
             </w:pPr>
+            <w:r>
+              <w:rPr>
+                <w:b w:val="0"/>
+              </w:rPr>
+              <w:t xml:space="preserve">Sistemato il gantt, </w:t>
+            </w:r>
+            <w:r>
+              <w:rPr>
+                <w:b w:val="0"/>
+              </w:rPr>
+              <w:t xml:space="preserve">nel frattempo </w:t>
+            </w:r>
+            <w:r>
+              <w:rPr>
+                <w:b w:val="0"/>
+              </w:rPr>
+              <w:t xml:space="preserve">i problemi con l’installazione dell’OCR continuano quindi </w:t>
+            </w:r>
+            <w:r>
+              <w:rPr>
+                <w:b w:val="0"/>
+              </w:rPr>
+              <w:t xml:space="preserve">iniyiamo a cercare una soluzione </w:t>
+            </w:r>
+            <w:r>
+              <w:rPr>
+                <w:b w:val="0"/>
+              </w:rPr>
+              <w:t>assieme (problemi approfonditi sotto).</w:t>
+            </w:r>
+          </w:p>
+          <w:p>
+            <w:pPr>
+              <w:pStyle w:val="Nessunaspaziatura"/>
+              <w:rPr>
+                <w:b w:val="0"/>
+              </w:rPr>
+            </w:pPr>
           </w:p>
           <w:p>
             <w:pPr>
@@ -190,6 +618,34 @@
             </w:pPr>
             <w:r>
               <w:t>12:30 – 14:00</w:t>
+            </w:r>
+          </w:p>
+          <w:p>
+            <w:pPr>
+              <w:pStyle w:val="Nessunaspaziatura"/>
+              <w:rPr>
+                <w:b w:val="0"/>
+              </w:rPr>
+            </w:pPr>
+            <w:r>
+              <w:rPr>
+                <w:b w:val="0"/>
+              </w:rPr>
+              <w:t>Python venv, conf git nella vm, problemi proxy</w:t>
+            </w:r>
+          </w:p>
+          <w:p>
+            <w:pPr>
+              <w:pStyle w:val="Nessunaspaziatura"/>
+              <w:rPr>
+                <w:b w:val="0"/>
+              </w:rPr>
+            </w:pPr>
+            <w:r>
+              <w:rPr>
+                <w:b w:val="0"/>
+              </w:rPr>
+              <w:t xml:space="preserve">Sistemato codice </w:t>
             </w:r>
           </w:p>
           <w:p>
@@ -218,6 +674,12 @@
                 <w:b w:val="0"/>
               </w:rPr>
             </w:pPr>
+            <w:r>
+              <w:rPr>
+                <w:b w:val="0"/>
+              </w:rPr>
+              <w:t>Guardato come fare logging</w:t>
+            </w:r>
           </w:p>
         </w:tc>
       </w:tr>
@@ -230,7 +692,7 @@
         <w:tblLook w:val="04A0" w:firstRow="1" w:lastRow="0" w:firstColumn="1" w:lastColumn="0" w:noHBand="0" w:noVBand="1"/>
       </w:tblPr>
       <w:tblGrid>
-        <w:gridCol w:w="9618"/>
+        <w:gridCol w:w="9848"/>
       </w:tblGrid>
       <w:tr>
         <w:trPr>
@@ -281,7 +743,7 @@
               <w:rPr>
                 <w:b w:val="0"/>
               </w:rPr>
-              <w:t>Il progetto non è andato avanti secondo le tempistiche stabilite perché un membro ha perso 1 ora di lavoro arrivando in ritardo.</w:t>
+              <w:t>L’installazione di pytesseract non funziona perché viene bloccato dal proxy, per risolvere proviamo a passare dal proxy passatoci dal professore impostando le variabili d’ambiente ma ancora non funziona.</w:t>
             </w:r>
           </w:p>
           <w:p>
@@ -297,6 +759,56 @@
                 <w:b w:val="0"/>
               </w:rPr>
             </w:pPr>
+            <w:r>
+              <w:rPr>
+                <w:b w:val="0"/>
+              </w:rPr>
+              <w:lastRenderedPageBreak/>
+              <w:pict>
+                <v:shapetype id="_x0000_t75" coordsize="21600,21600" o:spt="75" o:preferrelative="t" path="m@4@5l@4@11@9@11@9@5xe" filled="f" stroked="f">
+                  <v:stroke joinstyle="miter"/>
+                  <v:formulas>
+                    <v:f eqn="if lineDrawn pixelLineWidth 0"/>
+                    <v:f eqn="sum @0 1 0"/>
+                    <v:f eqn="sum 0 0 @1"/>
+                    <v:f eqn="prod @2 1 2"/>
+                    <v:f eqn="prod @3 21600 pixelWidth"/>
+                    <v:f eqn="prod @3 21600 pixelHeight"/>
+                    <v:f eqn="sum @0 0 1"/>
+                    <v:f eqn="prod @6 1 2"/>
+                    <v:f eqn="prod @7 21600 pixelWidth"/>
+                    <v:f eqn="sum @8 21600 0"/>
+                    <v:f eqn="prod @7 21600 pixelHeight"/>
+                    <v:f eqn="sum @10 21600 0"/>
+                  </v:formulas>
+                  <v:path o:extrusionok="f" gradientshapeok="t" o:connecttype="rect"/>
+                  <o:lock v:ext="edit" aspectratio="t"/>
+                </v:shapetype>
+                <v:shape id="_x0000_i1025" type="#_x0000_t75" style="width:481.5pt;height:233.25pt">
+                  <v:imagedata r:id="rId10" o:title="problemiProxy"/>
+                </v:shape>
+              </w:pict>
+            </w:r>
+          </w:p>
+          <w:p>
+            <w:pPr>
+              <w:rPr>
+                <w:b w:val="0"/>
+              </w:rPr>
+            </w:pPr>
+          </w:p>
+          <w:p>
+            <w:pPr>
+              <w:rPr>
+                <w:b w:val="0"/>
+              </w:rPr>
+            </w:pPr>
+            <w:r>
+              <w:rPr>
+                <w:b w:val="0"/>
+              </w:rPr>
+              <w:t>Dopo aver chiesto al prof, che ci ha proposto come soluzione quella di sfruttare l’ambiente virtuale di Python, abbiamo risolto mettendola in pratica.</w:t>
+            </w:r>
             <w:r>
               <w:rPr>
                 <w:b w:val="0"/>
@@ -358,6 +870,13 @@
                 <w:bCs w:val="0"/>
               </w:rPr>
             </w:pPr>
+            <w:r>
+              <w:rPr>
+                <w:b w:val="0"/>
+                <w:bCs w:val="0"/>
+              </w:rPr>
+              <w:t>Tutto come previsto nonostante i problemi.</w:t>
+            </w:r>
           </w:p>
         </w:tc>
       </w:tr>
@@ -416,11 +935,20 @@
               <w:pStyle w:val="Paragrafoelenco"/>
               <w:numPr>
                 <w:ilvl w:val="0"/>
-                <w:numId w:val="44"/>
+                <w:numId w:val="46"/>
               </w:numPr>
             </w:pPr>
             <w:r>
-              <w:t>Sistemare le dipendenze delle attività nel gantt</w:t>
+              <w:t xml:space="preserve">Testare </w:t>
+            </w:r>
+            <w:r>
+              <w:t>funziona</w:t>
+            </w:r>
+            <w:r>
+              <w:t>mento</w:t>
+            </w:r>
+            <w:r>
+              <w:t xml:space="preserve"> anche con le immgini JPG. </w:t>
             </w:r>
           </w:p>
           <w:p>
@@ -428,11 +956,35 @@
               <w:pStyle w:val="Paragrafoelenco"/>
               <w:numPr>
                 <w:ilvl w:val="0"/>
-                <w:numId w:val="44"/>
+                <w:numId w:val="46"/>
               </w:numPr>
             </w:pPr>
             <w:r>
-              <w:t>Iniziare logging</w:t>
+              <w:t>scrivere l'output in un file.</w:t>
+            </w:r>
+          </w:p>
+          <w:p>
+            <w:pPr>
+              <w:pStyle w:val="Paragrafoelenco"/>
+              <w:numPr>
+                <w:ilvl w:val="0"/>
+                <w:numId w:val="46"/>
+              </w:numPr>
+            </w:pPr>
+            <w:r>
+              <w:t>Sistemare logging</w:t>
+            </w:r>
+          </w:p>
+          <w:p>
+            <w:pPr>
+              <w:pStyle w:val="Paragrafoelenco"/>
+              <w:numPr>
+                <w:ilvl w:val="0"/>
+                <w:numId w:val="46"/>
+              </w:numPr>
+            </w:pPr>
+            <w:r>
+              <w:t>Sistemare struttura generale files</w:t>
             </w:r>
             <w:bookmarkStart w:id="0" w:name="_GoBack"/>
             <w:bookmarkEnd w:id="0"/>
@@ -452,8 +1004,8 @@
       </w:r>
     </w:p>
     <w:sectPr>
-      <w:headerReference w:type="default" r:id="rId8"/>
-      <w:footerReference w:type="default" r:id="rId9"/>
+      <w:headerReference w:type="default" r:id="rId11"/>
+      <w:footerReference w:type="default" r:id="rId12"/>
       <w:pgSz w:w="11906" w:h="16838"/>
       <w:pgMar w:top="1417" w:right="1134" w:bottom="1134" w:left="1134" w:header="708" w:footer="708" w:gutter="0"/>
       <w:cols w:space="708"/>
@@ -557,7 +1109,7 @@
       <w:rPr>
         <w:noProof/>
       </w:rPr>
-      <w:t>1</w:t>
+      <w:t>2</w:t>
     </w:r>
     <w:r>
       <w:fldChar w:fldCharType="end"/>
@@ -587,7 +1139,7 @@
       <w:rPr>
         <w:noProof/>
       </w:rPr>
-      <w:t>1</w:t>
+      <w:t>2</w:t>
     </w:r>
     <w:r>
       <w:rPr>
@@ -1141,6 +1693,268 @@
     </w:lvl>
   </w:abstractNum>
   <w:abstractNum w:abstractNumId="4" w15:restartNumberingAfterBreak="0">
+    <w:nsid w:val="110A6E27"/>
+    <w:multiLevelType w:val="multilevel"/>
+    <w:tmpl w:val="5B902078"/>
+    <w:lvl w:ilvl="0">
+      <w:start w:val="1"/>
+      <w:numFmt w:val="bullet"/>
+      <w:lvlText w:val=""/>
+      <w:lvlJc w:val="left"/>
+      <w:pPr>
+        <w:tabs>
+          <w:tab w:val="num" w:pos="720"/>
+        </w:tabs>
+        <w:ind w:left="720" w:hanging="360"/>
+      </w:pPr>
+      <w:rPr>
+        <w:rFonts w:ascii="Symbol" w:hAnsi="Symbol" w:hint="default"/>
+        <w:sz w:val="20"/>
+      </w:rPr>
+    </w:lvl>
+    <w:lvl w:ilvl="1" w:tentative="1">
+      <w:start w:val="1"/>
+      <w:numFmt w:val="bullet"/>
+      <w:lvlText w:val=""/>
+      <w:lvlJc w:val="left"/>
+      <w:pPr>
+        <w:tabs>
+          <w:tab w:val="num" w:pos="1440"/>
+        </w:tabs>
+        <w:ind w:left="1440" w:hanging="360"/>
+      </w:pPr>
+      <w:rPr>
+        <w:rFonts w:ascii="Symbol" w:hAnsi="Symbol" w:hint="default"/>
+        <w:sz w:val="20"/>
+      </w:rPr>
+    </w:lvl>
+    <w:lvl w:ilvl="2" w:tentative="1">
+      <w:start w:val="1"/>
+      <w:numFmt w:val="bullet"/>
+      <w:lvlText w:val=""/>
+      <w:lvlJc w:val="left"/>
+      <w:pPr>
+        <w:tabs>
+          <w:tab w:val="num" w:pos="2160"/>
+        </w:tabs>
+        <w:ind w:left="2160" w:hanging="360"/>
+      </w:pPr>
+      <w:rPr>
+        <w:rFonts w:ascii="Symbol" w:hAnsi="Symbol" w:hint="default"/>
+        <w:sz w:val="20"/>
+      </w:rPr>
+    </w:lvl>
+    <w:lvl w:ilvl="3" w:tentative="1">
+      <w:start w:val="1"/>
+      <w:numFmt w:val="bullet"/>
+      <w:lvlText w:val=""/>
+      <w:lvlJc w:val="left"/>
+      <w:pPr>
+        <w:tabs>
+          <w:tab w:val="num" w:pos="2880"/>
+        </w:tabs>
+        <w:ind w:left="2880" w:hanging="360"/>
+      </w:pPr>
+      <w:rPr>
+        <w:rFonts w:ascii="Symbol" w:hAnsi="Symbol" w:hint="default"/>
+        <w:sz w:val="20"/>
+      </w:rPr>
+    </w:lvl>
+    <w:lvl w:ilvl="4" w:tentative="1">
+      <w:start w:val="1"/>
+      <w:numFmt w:val="bullet"/>
+      <w:lvlText w:val=""/>
+      <w:lvlJc w:val="left"/>
+      <w:pPr>
+        <w:tabs>
+          <w:tab w:val="num" w:pos="3600"/>
+        </w:tabs>
+        <w:ind w:left="3600" w:hanging="360"/>
+      </w:pPr>
+      <w:rPr>
+        <w:rFonts w:ascii="Symbol" w:hAnsi="Symbol" w:hint="default"/>
+        <w:sz w:val="20"/>
+      </w:rPr>
+    </w:lvl>
+    <w:lvl w:ilvl="5" w:tentative="1">
+      <w:start w:val="1"/>
+      <w:numFmt w:val="bullet"/>
+      <w:lvlText w:val=""/>
+      <w:lvlJc w:val="left"/>
+      <w:pPr>
+        <w:tabs>
+          <w:tab w:val="num" w:pos="4320"/>
+        </w:tabs>
+        <w:ind w:left="4320" w:hanging="360"/>
+      </w:pPr>
+      <w:rPr>
+        <w:rFonts w:ascii="Symbol" w:hAnsi="Symbol" w:hint="default"/>
+        <w:sz w:val="20"/>
+      </w:rPr>
+    </w:lvl>
+    <w:lvl w:ilvl="6" w:tentative="1">
+      <w:start w:val="1"/>
+      <w:numFmt w:val="bullet"/>
+      <w:lvlText w:val=""/>
+      <w:lvlJc w:val="left"/>
+      <w:pPr>
+        <w:tabs>
+          <w:tab w:val="num" w:pos="5040"/>
+        </w:tabs>
+        <w:ind w:left="5040" w:hanging="360"/>
+      </w:pPr>
+      <w:rPr>
+        <w:rFonts w:ascii="Symbol" w:hAnsi="Symbol" w:hint="default"/>
+        <w:sz w:val="20"/>
+      </w:rPr>
+    </w:lvl>
+    <w:lvl w:ilvl="7" w:tentative="1">
+      <w:start w:val="1"/>
+      <w:numFmt w:val="bullet"/>
+      <w:lvlText w:val=""/>
+      <w:lvlJc w:val="left"/>
+      <w:pPr>
+        <w:tabs>
+          <w:tab w:val="num" w:pos="5760"/>
+        </w:tabs>
+        <w:ind w:left="5760" w:hanging="360"/>
+      </w:pPr>
+      <w:rPr>
+        <w:rFonts w:ascii="Symbol" w:hAnsi="Symbol" w:hint="default"/>
+        <w:sz w:val="20"/>
+      </w:rPr>
+    </w:lvl>
+    <w:lvl w:ilvl="8" w:tentative="1">
+      <w:start w:val="1"/>
+      <w:numFmt w:val="bullet"/>
+      <w:lvlText w:val=""/>
+      <w:lvlJc w:val="left"/>
+      <w:pPr>
+        <w:tabs>
+          <w:tab w:val="num" w:pos="6480"/>
+        </w:tabs>
+        <w:ind w:left="6480" w:hanging="360"/>
+      </w:pPr>
+      <w:rPr>
+        <w:rFonts w:ascii="Symbol" w:hAnsi="Symbol" w:hint="default"/>
+        <w:sz w:val="20"/>
+      </w:rPr>
+    </w:lvl>
+  </w:abstractNum>
+  <w:abstractNum w:abstractNumId="5" w15:restartNumberingAfterBreak="0">
+    <w:nsid w:val="19551104"/>
+    <w:multiLevelType w:val="hybridMultilevel"/>
+    <w:tmpl w:val="FB5A795A"/>
+    <w:lvl w:ilvl="0" w:tplc="08100001">
+      <w:start w:val="1"/>
+      <w:numFmt w:val="bullet"/>
+      <w:lvlText w:val=""/>
+      <w:lvlJc w:val="left"/>
+      <w:pPr>
+        <w:ind w:left="720" w:hanging="360"/>
+      </w:pPr>
+      <w:rPr>
+        <w:rFonts w:ascii="Symbol" w:hAnsi="Symbol" w:hint="default"/>
+      </w:rPr>
+    </w:lvl>
+    <w:lvl w:ilvl="1" w:tplc="08100003" w:tentative="1">
+      <w:start w:val="1"/>
+      <w:numFmt w:val="bullet"/>
+      <w:lvlText w:val="o"/>
+      <w:lvlJc w:val="left"/>
+      <w:pPr>
+        <w:ind w:left="1440" w:hanging="360"/>
+      </w:pPr>
+      <w:rPr>
+        <w:rFonts w:ascii="Courier New" w:hAnsi="Courier New" w:cs="Courier New" w:hint="default"/>
+      </w:rPr>
+    </w:lvl>
+    <w:lvl w:ilvl="2" w:tplc="08100005" w:tentative="1">
+      <w:start w:val="1"/>
+      <w:numFmt w:val="bullet"/>
+      <w:lvlText w:val=""/>
+      <w:lvlJc w:val="left"/>
+      <w:pPr>
+        <w:ind w:left="2160" w:hanging="360"/>
+      </w:pPr>
+      <w:rPr>
+        <w:rFonts w:ascii="Wingdings" w:hAnsi="Wingdings" w:hint="default"/>
+      </w:rPr>
+    </w:lvl>
+    <w:lvl w:ilvl="3" w:tplc="08100001" w:tentative="1">
+      <w:start w:val="1"/>
+      <w:numFmt w:val="bullet"/>
+      <w:lvlText w:val=""/>
+      <w:lvlJc w:val="left"/>
+      <w:pPr>
+        <w:ind w:left="2880" w:hanging="360"/>
+      </w:pPr>
+      <w:rPr>
+        <w:rFonts w:ascii="Symbol" w:hAnsi="Symbol" w:hint="default"/>
+      </w:rPr>
+    </w:lvl>
+    <w:lvl w:ilvl="4" w:tplc="08100003" w:tentative="1">
+      <w:start w:val="1"/>
+      <w:numFmt w:val="bullet"/>
+      <w:lvlText w:val="o"/>
+      <w:lvlJc w:val="left"/>
+      <w:pPr>
+        <w:ind w:left="3600" w:hanging="360"/>
+      </w:pPr>
+      <w:rPr>
+        <w:rFonts w:ascii="Courier New" w:hAnsi="Courier New" w:cs="Courier New" w:hint="default"/>
+      </w:rPr>
+    </w:lvl>
+    <w:lvl w:ilvl="5" w:tplc="08100005" w:tentative="1">
+      <w:start w:val="1"/>
+      <w:numFmt w:val="bullet"/>
+      <w:lvlText w:val=""/>
+      <w:lvlJc w:val="left"/>
+      <w:pPr>
+        <w:ind w:left="4320" w:hanging="360"/>
+      </w:pPr>
+      <w:rPr>
+        <w:rFonts w:ascii="Wingdings" w:hAnsi="Wingdings" w:hint="default"/>
+      </w:rPr>
+    </w:lvl>
+    <w:lvl w:ilvl="6" w:tplc="08100001" w:tentative="1">
+      <w:start w:val="1"/>
+      <w:numFmt w:val="bullet"/>
+      <w:lvlText w:val=""/>
+      <w:lvlJc w:val="left"/>
+      <w:pPr>
+        <w:ind w:left="5040" w:hanging="360"/>
+      </w:pPr>
+      <w:rPr>
+        <w:rFonts w:ascii="Symbol" w:hAnsi="Symbol" w:hint="default"/>
+      </w:rPr>
+    </w:lvl>
+    <w:lvl w:ilvl="7" w:tplc="08100003" w:tentative="1">
+      <w:start w:val="1"/>
+      <w:numFmt w:val="bullet"/>
+      <w:lvlText w:val="o"/>
+      <w:lvlJc w:val="left"/>
+      <w:pPr>
+        <w:ind w:left="5760" w:hanging="360"/>
+      </w:pPr>
+      <w:rPr>
+        <w:rFonts w:ascii="Courier New" w:hAnsi="Courier New" w:cs="Courier New" w:hint="default"/>
+      </w:rPr>
+    </w:lvl>
+    <w:lvl w:ilvl="8" w:tplc="08100005" w:tentative="1">
+      <w:start w:val="1"/>
+      <w:numFmt w:val="bullet"/>
+      <w:lvlText w:val=""/>
+      <w:lvlJc w:val="left"/>
+      <w:pPr>
+        <w:ind w:left="6480" w:hanging="360"/>
+      </w:pPr>
+      <w:rPr>
+        <w:rFonts w:ascii="Wingdings" w:hAnsi="Wingdings" w:hint="default"/>
+      </w:rPr>
+    </w:lvl>
+  </w:abstractNum>
+  <w:abstractNum w:abstractNumId="6" w15:restartNumberingAfterBreak="0">
     <w:nsid w:val="19FF1011"/>
     <w:multiLevelType w:val="hybridMultilevel"/>
     <w:tmpl w:val="3514B42C"/>
@@ -1253,7 +2067,7 @@
       </w:rPr>
     </w:lvl>
   </w:abstractNum>
-  <w:abstractNum w:abstractNumId="5" w15:restartNumberingAfterBreak="0">
+  <w:abstractNum w:abstractNumId="7" w15:restartNumberingAfterBreak="0">
     <w:nsid w:val="1AC113DD"/>
     <w:multiLevelType w:val="hybridMultilevel"/>
     <w:tmpl w:val="7F14AF36"/>
@@ -1365,7 +2179,7 @@
       </w:rPr>
     </w:lvl>
   </w:abstractNum>
-  <w:abstractNum w:abstractNumId="6" w15:restartNumberingAfterBreak="0">
+  <w:abstractNum w:abstractNumId="8" w15:restartNumberingAfterBreak="0">
     <w:nsid w:val="1B2B021B"/>
     <w:multiLevelType w:val="hybridMultilevel"/>
     <w:tmpl w:val="F0523440"/>
@@ -1477,7 +2291,7 @@
       </w:rPr>
     </w:lvl>
   </w:abstractNum>
-  <w:abstractNum w:abstractNumId="7" w15:restartNumberingAfterBreak="0">
+  <w:abstractNum w:abstractNumId="9" w15:restartNumberingAfterBreak="0">
     <w:nsid w:val="1DAC1100"/>
     <w:multiLevelType w:val="hybridMultilevel"/>
     <w:tmpl w:val="CA70B14E"/>
@@ -1590,7 +2404,7 @@
       </w:rPr>
     </w:lvl>
   </w:abstractNum>
-  <w:abstractNum w:abstractNumId="8" w15:restartNumberingAfterBreak="0">
+  <w:abstractNum w:abstractNumId="10" w15:restartNumberingAfterBreak="0">
     <w:nsid w:val="1DFB51AB"/>
     <w:multiLevelType w:val="hybridMultilevel"/>
     <w:tmpl w:val="BFACE39E"/>
@@ -1703,7 +2517,7 @@
       </w:rPr>
     </w:lvl>
   </w:abstractNum>
-  <w:abstractNum w:abstractNumId="9" w15:restartNumberingAfterBreak="0">
+  <w:abstractNum w:abstractNumId="11" w15:restartNumberingAfterBreak="0">
     <w:nsid w:val="1EE902A8"/>
     <w:multiLevelType w:val="hybridMultilevel"/>
     <w:tmpl w:val="47A889BC"/>
@@ -1816,7 +2630,7 @@
       </w:rPr>
     </w:lvl>
   </w:abstractNum>
-  <w:abstractNum w:abstractNumId="10" w15:restartNumberingAfterBreak="0">
+  <w:abstractNum w:abstractNumId="12" w15:restartNumberingAfterBreak="0">
     <w:nsid w:val="212550A3"/>
     <w:multiLevelType w:val="hybridMultilevel"/>
     <w:tmpl w:val="78143AB8"/>
@@ -1929,7 +2743,7 @@
       </w:rPr>
     </w:lvl>
   </w:abstractNum>
-  <w:abstractNum w:abstractNumId="11" w15:restartNumberingAfterBreak="0">
+  <w:abstractNum w:abstractNumId="13" w15:restartNumberingAfterBreak="0">
     <w:nsid w:val="36E11DF4"/>
     <w:multiLevelType w:val="hybridMultilevel"/>
     <w:tmpl w:val="1856E4BE"/>
@@ -2041,7 +2855,7 @@
       </w:rPr>
     </w:lvl>
   </w:abstractNum>
-  <w:abstractNum w:abstractNumId="12" w15:restartNumberingAfterBreak="0">
+  <w:abstractNum w:abstractNumId="14" w15:restartNumberingAfterBreak="0">
     <w:nsid w:val="36FB71E0"/>
     <w:multiLevelType w:val="hybridMultilevel"/>
     <w:tmpl w:val="1A56B49A"/>
@@ -2153,7 +2967,7 @@
       </w:rPr>
     </w:lvl>
   </w:abstractNum>
-  <w:abstractNum w:abstractNumId="13" w15:restartNumberingAfterBreak="0">
+  <w:abstractNum w:abstractNumId="15" w15:restartNumberingAfterBreak="0">
     <w:nsid w:val="39CF753C"/>
     <w:multiLevelType w:val="hybridMultilevel"/>
     <w:tmpl w:val="7A9064D4"/>
@@ -2266,7 +3080,7 @@
       </w:rPr>
     </w:lvl>
   </w:abstractNum>
-  <w:abstractNum w:abstractNumId="14" w15:restartNumberingAfterBreak="0">
+  <w:abstractNum w:abstractNumId="16" w15:restartNumberingAfterBreak="0">
     <w:nsid w:val="3AFA4BF8"/>
     <w:multiLevelType w:val="hybridMultilevel"/>
     <w:tmpl w:val="EF1C99B4"/>
@@ -2378,7 +3192,7 @@
       </w:rPr>
     </w:lvl>
   </w:abstractNum>
-  <w:abstractNum w:abstractNumId="15" w15:restartNumberingAfterBreak="0">
+  <w:abstractNum w:abstractNumId="17" w15:restartNumberingAfterBreak="0">
     <w:nsid w:val="3D4C551D"/>
     <w:multiLevelType w:val="hybridMultilevel"/>
     <w:tmpl w:val="1D629A34"/>
@@ -2491,7 +3305,7 @@
       </w:rPr>
     </w:lvl>
   </w:abstractNum>
-  <w:abstractNum w:abstractNumId="16" w15:restartNumberingAfterBreak="0">
+  <w:abstractNum w:abstractNumId="18" w15:restartNumberingAfterBreak="0">
     <w:nsid w:val="3D66274B"/>
     <w:multiLevelType w:val="hybridMultilevel"/>
     <w:tmpl w:val="43DA57EA"/>
@@ -2604,7 +3418,7 @@
       </w:rPr>
     </w:lvl>
   </w:abstractNum>
-  <w:abstractNum w:abstractNumId="17" w15:restartNumberingAfterBreak="0">
+  <w:abstractNum w:abstractNumId="19" w15:restartNumberingAfterBreak="0">
     <w:nsid w:val="3E2F4211"/>
     <w:multiLevelType w:val="hybridMultilevel"/>
     <w:tmpl w:val="8D266EE8"/>
@@ -2717,7 +3531,7 @@
       </w:rPr>
     </w:lvl>
   </w:abstractNum>
-  <w:abstractNum w:abstractNumId="18" w15:restartNumberingAfterBreak="0">
+  <w:abstractNum w:abstractNumId="20" w15:restartNumberingAfterBreak="0">
     <w:nsid w:val="3EBE4D1A"/>
     <w:multiLevelType w:val="hybridMultilevel"/>
     <w:tmpl w:val="C2E8BF98"/>
@@ -2829,7 +3643,7 @@
       </w:rPr>
     </w:lvl>
   </w:abstractNum>
-  <w:abstractNum w:abstractNumId="19" w15:restartNumberingAfterBreak="0">
+  <w:abstractNum w:abstractNumId="21" w15:restartNumberingAfterBreak="0">
     <w:nsid w:val="3F671B2A"/>
     <w:multiLevelType w:val="hybridMultilevel"/>
     <w:tmpl w:val="837CCA7E"/>
@@ -2942,7 +3756,7 @@
       </w:rPr>
     </w:lvl>
   </w:abstractNum>
-  <w:abstractNum w:abstractNumId="20" w15:restartNumberingAfterBreak="0">
+  <w:abstractNum w:abstractNumId="22" w15:restartNumberingAfterBreak="0">
     <w:nsid w:val="432D4A14"/>
     <w:multiLevelType w:val="hybridMultilevel"/>
     <w:tmpl w:val="3850D6E2"/>
@@ -3054,7 +3868,7 @@
       </w:rPr>
     </w:lvl>
   </w:abstractNum>
-  <w:abstractNum w:abstractNumId="21" w15:restartNumberingAfterBreak="0">
+  <w:abstractNum w:abstractNumId="23" w15:restartNumberingAfterBreak="0">
     <w:nsid w:val="442C21C6"/>
     <w:multiLevelType w:val="hybridMultilevel"/>
     <w:tmpl w:val="D64E2F34"/>
@@ -3167,7 +3981,7 @@
       </w:rPr>
     </w:lvl>
   </w:abstractNum>
-  <w:abstractNum w:abstractNumId="22" w15:restartNumberingAfterBreak="0">
+  <w:abstractNum w:abstractNumId="24" w15:restartNumberingAfterBreak="0">
     <w:nsid w:val="44F65ACA"/>
     <w:multiLevelType w:val="hybridMultilevel"/>
     <w:tmpl w:val="A3C8D654"/>
@@ -3280,7 +4094,7 @@
       </w:rPr>
     </w:lvl>
   </w:abstractNum>
-  <w:abstractNum w:abstractNumId="23" w15:restartNumberingAfterBreak="0">
+  <w:abstractNum w:abstractNumId="25" w15:restartNumberingAfterBreak="0">
     <w:nsid w:val="44FB0E37"/>
     <w:multiLevelType w:val="hybridMultilevel"/>
     <w:tmpl w:val="1EEC8AC0"/>
@@ -3393,7 +4207,7 @@
       </w:rPr>
     </w:lvl>
   </w:abstractNum>
-  <w:abstractNum w:abstractNumId="24" w15:restartNumberingAfterBreak="0">
+  <w:abstractNum w:abstractNumId="26" w15:restartNumberingAfterBreak="0">
     <w:nsid w:val="450A5F4A"/>
     <w:multiLevelType w:val="hybridMultilevel"/>
     <w:tmpl w:val="B7D261C8"/>
@@ -3506,7 +4320,7 @@
       </w:rPr>
     </w:lvl>
   </w:abstractNum>
-  <w:abstractNum w:abstractNumId="25" w15:restartNumberingAfterBreak="0">
+  <w:abstractNum w:abstractNumId="27" w15:restartNumberingAfterBreak="0">
     <w:nsid w:val="45714A95"/>
     <w:multiLevelType w:val="hybridMultilevel"/>
     <w:tmpl w:val="05F4A790"/>
@@ -3618,7 +4432,7 @@
       </w:rPr>
     </w:lvl>
   </w:abstractNum>
-  <w:abstractNum w:abstractNumId="26" w15:restartNumberingAfterBreak="0">
+  <w:abstractNum w:abstractNumId="28" w15:restartNumberingAfterBreak="0">
     <w:nsid w:val="47473CE2"/>
     <w:multiLevelType w:val="hybridMultilevel"/>
     <w:tmpl w:val="ECF27DAE"/>
@@ -3730,7 +4544,7 @@
       </w:rPr>
     </w:lvl>
   </w:abstractNum>
-  <w:abstractNum w:abstractNumId="27" w15:restartNumberingAfterBreak="0">
+  <w:abstractNum w:abstractNumId="29" w15:restartNumberingAfterBreak="0">
     <w:nsid w:val="49AC0653"/>
     <w:multiLevelType w:val="hybridMultilevel"/>
     <w:tmpl w:val="BE58E916"/>
@@ -3843,7 +4657,7 @@
       </w:rPr>
     </w:lvl>
   </w:abstractNum>
-  <w:abstractNum w:abstractNumId="28" w15:restartNumberingAfterBreak="0">
+  <w:abstractNum w:abstractNumId="30" w15:restartNumberingAfterBreak="0">
     <w:nsid w:val="4D8115E5"/>
     <w:multiLevelType w:val="hybridMultilevel"/>
     <w:tmpl w:val="3DC066B4"/>
@@ -3956,7 +4770,7 @@
       </w:rPr>
     </w:lvl>
   </w:abstractNum>
-  <w:abstractNum w:abstractNumId="29" w15:restartNumberingAfterBreak="0">
+  <w:abstractNum w:abstractNumId="31" w15:restartNumberingAfterBreak="0">
     <w:nsid w:val="522934FA"/>
     <w:multiLevelType w:val="hybridMultilevel"/>
     <w:tmpl w:val="339A2220"/>
@@ -4069,7 +4883,7 @@
       </w:rPr>
     </w:lvl>
   </w:abstractNum>
-  <w:abstractNum w:abstractNumId="30" w15:restartNumberingAfterBreak="0">
+  <w:abstractNum w:abstractNumId="32" w15:restartNumberingAfterBreak="0">
     <w:nsid w:val="5A3606D5"/>
     <w:multiLevelType w:val="hybridMultilevel"/>
     <w:tmpl w:val="91805626"/>
@@ -4182,7 +4996,7 @@
       </w:rPr>
     </w:lvl>
   </w:abstractNum>
-  <w:abstractNum w:abstractNumId="31" w15:restartNumberingAfterBreak="0">
+  <w:abstractNum w:abstractNumId="33" w15:restartNumberingAfterBreak="0">
     <w:nsid w:val="5BD723C8"/>
     <w:multiLevelType w:val="hybridMultilevel"/>
     <w:tmpl w:val="F350F910"/>
@@ -4295,7 +5109,7 @@
       </w:rPr>
     </w:lvl>
   </w:abstractNum>
-  <w:abstractNum w:abstractNumId="32" w15:restartNumberingAfterBreak="0">
+  <w:abstractNum w:abstractNumId="34" w15:restartNumberingAfterBreak="0">
     <w:nsid w:val="61C87B25"/>
     <w:multiLevelType w:val="hybridMultilevel"/>
     <w:tmpl w:val="6FA21976"/>
@@ -4408,7 +5222,7 @@
       </w:rPr>
     </w:lvl>
   </w:abstractNum>
-  <w:abstractNum w:abstractNumId="33" w15:restartNumberingAfterBreak="0">
+  <w:abstractNum w:abstractNumId="35" w15:restartNumberingAfterBreak="0">
     <w:nsid w:val="621D43F7"/>
     <w:multiLevelType w:val="hybridMultilevel"/>
     <w:tmpl w:val="E1BA4850"/>
@@ -4521,7 +5335,7 @@
       </w:rPr>
     </w:lvl>
   </w:abstractNum>
-  <w:abstractNum w:abstractNumId="34" w15:restartNumberingAfterBreak="0">
+  <w:abstractNum w:abstractNumId="36" w15:restartNumberingAfterBreak="0">
     <w:nsid w:val="657763C8"/>
     <w:multiLevelType w:val="hybridMultilevel"/>
     <w:tmpl w:val="94F87C5A"/>
@@ -4634,7 +5448,7 @@
       </w:rPr>
     </w:lvl>
   </w:abstractNum>
-  <w:abstractNum w:abstractNumId="35" w15:restartNumberingAfterBreak="0">
+  <w:abstractNum w:abstractNumId="37" w15:restartNumberingAfterBreak="0">
     <w:nsid w:val="68653272"/>
     <w:multiLevelType w:val="hybridMultilevel"/>
     <w:tmpl w:val="16E47B38"/>
@@ -4747,7 +5561,7 @@
       </w:rPr>
     </w:lvl>
   </w:abstractNum>
-  <w:abstractNum w:abstractNumId="36" w15:restartNumberingAfterBreak="0">
+  <w:abstractNum w:abstractNumId="38" w15:restartNumberingAfterBreak="0">
     <w:nsid w:val="6A8A7628"/>
     <w:multiLevelType w:val="hybridMultilevel"/>
     <w:tmpl w:val="7D4065B0"/>
@@ -4860,7 +5674,7 @@
       </w:rPr>
     </w:lvl>
   </w:abstractNum>
-  <w:abstractNum w:abstractNumId="37" w15:restartNumberingAfterBreak="0">
+  <w:abstractNum w:abstractNumId="39" w15:restartNumberingAfterBreak="0">
     <w:nsid w:val="6AFC21B1"/>
     <w:multiLevelType w:val="hybridMultilevel"/>
     <w:tmpl w:val="ABCC59D8"/>
@@ -4972,7 +5786,7 @@
       </w:rPr>
     </w:lvl>
   </w:abstractNum>
-  <w:abstractNum w:abstractNumId="38" w15:restartNumberingAfterBreak="0">
+  <w:abstractNum w:abstractNumId="40" w15:restartNumberingAfterBreak="0">
     <w:nsid w:val="6CD6112E"/>
     <w:multiLevelType w:val="hybridMultilevel"/>
     <w:tmpl w:val="6E54F8AE"/>
@@ -5085,7 +5899,7 @@
       </w:rPr>
     </w:lvl>
   </w:abstractNum>
-  <w:abstractNum w:abstractNumId="39" w15:restartNumberingAfterBreak="0">
+  <w:abstractNum w:abstractNumId="41" w15:restartNumberingAfterBreak="0">
     <w:nsid w:val="72FC6C7F"/>
     <w:multiLevelType w:val="hybridMultilevel"/>
     <w:tmpl w:val="3700447C"/>
@@ -5198,7 +6012,7 @@
       </w:rPr>
     </w:lvl>
   </w:abstractNum>
-  <w:abstractNum w:abstractNumId="40" w15:restartNumberingAfterBreak="0">
+  <w:abstractNum w:abstractNumId="42" w15:restartNumberingAfterBreak="0">
     <w:nsid w:val="74DB59D8"/>
     <w:multiLevelType w:val="hybridMultilevel"/>
     <w:tmpl w:val="E334E25C"/>
@@ -5311,7 +6125,7 @@
       </w:rPr>
     </w:lvl>
   </w:abstractNum>
-  <w:abstractNum w:abstractNumId="41" w15:restartNumberingAfterBreak="0">
+  <w:abstractNum w:abstractNumId="43" w15:restartNumberingAfterBreak="0">
     <w:nsid w:val="794B7A1A"/>
     <w:multiLevelType w:val="hybridMultilevel"/>
     <w:tmpl w:val="050E2C82"/>
@@ -5424,7 +6238,7 @@
       </w:rPr>
     </w:lvl>
   </w:abstractNum>
-  <w:abstractNum w:abstractNumId="42" w15:restartNumberingAfterBreak="0">
+  <w:abstractNum w:abstractNumId="44" w15:restartNumberingAfterBreak="0">
     <w:nsid w:val="7D725C1D"/>
     <w:multiLevelType w:val="hybridMultilevel"/>
     <w:tmpl w:val="400A14FE"/>
@@ -5537,7 +6351,7 @@
       </w:rPr>
     </w:lvl>
   </w:abstractNum>
-  <w:abstractNum w:abstractNumId="43" w15:restartNumberingAfterBreak="0">
+  <w:abstractNum w:abstractNumId="45" w15:restartNumberingAfterBreak="0">
     <w:nsid w:val="7DC25969"/>
     <w:multiLevelType w:val="hybridMultilevel"/>
     <w:tmpl w:val="49A4B118"/>
@@ -5627,76 +6441,76 @@
     </w:lvl>
   </w:abstractNum>
   <w:num w:numId="1">
+    <w:abstractNumId w:val="34"/>
+  </w:num>
+  <w:num w:numId="2">
+    <w:abstractNumId w:val="30"/>
+  </w:num>
+  <w:num w:numId="3">
+    <w:abstractNumId w:val="35"/>
+  </w:num>
+  <w:num w:numId="4">
+    <w:abstractNumId w:val="17"/>
+  </w:num>
+  <w:num w:numId="5">
+    <w:abstractNumId w:val="42"/>
+  </w:num>
+  <w:num w:numId="6">
+    <w:abstractNumId w:val="10"/>
+  </w:num>
+  <w:num w:numId="7">
+    <w:abstractNumId w:val="36"/>
+  </w:num>
+  <w:num w:numId="8">
+    <w:abstractNumId w:val="23"/>
+  </w:num>
+  <w:num w:numId="9">
+    <w:abstractNumId w:val="20"/>
+  </w:num>
+  <w:num w:numId="10">
+    <w:abstractNumId w:val="22"/>
+  </w:num>
+  <w:num w:numId="11">
     <w:abstractNumId w:val="32"/>
   </w:num>
-  <w:num w:numId="2">
+  <w:num w:numId="12">
+    <w:abstractNumId w:val="7"/>
+  </w:num>
+  <w:num w:numId="13">
+    <w:abstractNumId w:val="16"/>
+  </w:num>
+  <w:num w:numId="14">
+    <w:abstractNumId w:val="27"/>
+  </w:num>
+  <w:num w:numId="15">
+    <w:abstractNumId w:val="21"/>
+  </w:num>
+  <w:num w:numId="16">
     <w:abstractNumId w:val="28"/>
   </w:num>
-  <w:num w:numId="3">
-    <w:abstractNumId w:val="33"/>
+  <w:num w:numId="17">
+    <w:abstractNumId w:val="45"/>
   </w:num>
-  <w:num w:numId="4">
-    <w:abstractNumId w:val="15"/>
+  <w:num w:numId="18">
+    <w:abstractNumId w:val="24"/>
   </w:num>
-  <w:num w:numId="5">
-    <w:abstractNumId w:val="40"/>
+  <w:num w:numId="19">
+    <w:abstractNumId w:val="39"/>
   </w:num>
-  <w:num w:numId="6">
-    <w:abstractNumId w:val="8"/>
+  <w:num w:numId="20">
+    <w:abstractNumId w:val="13"/>
   </w:num>
-  <w:num w:numId="7">
-    <w:abstractNumId w:val="34"/>
+  <w:num w:numId="21">
+    <w:abstractNumId w:val="37"/>
   </w:num>
-  <w:num w:numId="8">
-    <w:abstractNumId w:val="21"/>
+  <w:num w:numId="22">
+    <w:abstractNumId w:val="12"/>
   </w:num>
-  <w:num w:numId="9">
-    <w:abstractNumId w:val="18"/>
-  </w:num>
-  <w:num w:numId="10">
-    <w:abstractNumId w:val="20"/>
-  </w:num>
-  <w:num w:numId="11">
-    <w:abstractNumId w:val="30"/>
-  </w:num>
-  <w:num w:numId="12">
-    <w:abstractNumId w:val="5"/>
-  </w:num>
-  <w:num w:numId="13">
-    <w:abstractNumId w:val="14"/>
-  </w:num>
-  <w:num w:numId="14">
-    <w:abstractNumId w:val="25"/>
-  </w:num>
-  <w:num w:numId="15">
-    <w:abstractNumId w:val="19"/>
-  </w:num>
-  <w:num w:numId="16">
+  <w:num w:numId="23">
     <w:abstractNumId w:val="26"/>
   </w:num>
-  <w:num w:numId="17">
-    <w:abstractNumId w:val="43"/>
-  </w:num>
-  <w:num w:numId="18">
-    <w:abstractNumId w:val="22"/>
-  </w:num>
-  <w:num w:numId="19">
-    <w:abstractNumId w:val="37"/>
-  </w:num>
-  <w:num w:numId="20">
-    <w:abstractNumId w:val="11"/>
-  </w:num>
-  <w:num w:numId="21">
-    <w:abstractNumId w:val="35"/>
-  </w:num>
-  <w:num w:numId="22">
-    <w:abstractNumId w:val="10"/>
-  </w:num>
-  <w:num w:numId="23">
-    <w:abstractNumId w:val="24"/>
-  </w:num>
   <w:num w:numId="24">
-    <w:abstractNumId w:val="16"/>
+    <w:abstractNumId w:val="18"/>
   </w:num>
   <w:num w:numId="25">
     <w:abstractNumId w:val="1"/>
@@ -5705,58 +6519,64 @@
     <w:abstractNumId w:val="3"/>
   </w:num>
   <w:num w:numId="27">
-    <w:abstractNumId w:val="13"/>
+    <w:abstractNumId w:val="15"/>
   </w:num>
   <w:num w:numId="28">
-    <w:abstractNumId w:val="42"/>
+    <w:abstractNumId w:val="44"/>
   </w:num>
   <w:num w:numId="29">
-    <w:abstractNumId w:val="27"/>
+    <w:abstractNumId w:val="29"/>
   </w:num>
   <w:num w:numId="30">
     <w:abstractNumId w:val="0"/>
   </w:num>
   <w:num w:numId="31">
+    <w:abstractNumId w:val="40"/>
+  </w:num>
+  <w:num w:numId="32">
+    <w:abstractNumId w:val="6"/>
+  </w:num>
+  <w:num w:numId="33">
+    <w:abstractNumId w:val="41"/>
+  </w:num>
+  <w:num w:numId="34">
+    <w:abstractNumId w:val="19"/>
+  </w:num>
+  <w:num w:numId="35">
     <w:abstractNumId w:val="38"/>
   </w:num>
-  <w:num w:numId="32">
-    <w:abstractNumId w:val="4"/>
-  </w:num>
-  <w:num w:numId="33">
-    <w:abstractNumId w:val="39"/>
-  </w:num>
-  <w:num w:numId="34">
-    <w:abstractNumId w:val="17"/>
-  </w:num>
-  <w:num w:numId="35">
-    <w:abstractNumId w:val="36"/>
-  </w:num>
   <w:num w:numId="36">
-    <w:abstractNumId w:val="7"/>
+    <w:abstractNumId w:val="9"/>
   </w:num>
   <w:num w:numId="37">
-    <w:abstractNumId w:val="9"/>
+    <w:abstractNumId w:val="11"/>
   </w:num>
   <w:num w:numId="38">
-    <w:abstractNumId w:val="23"/>
+    <w:abstractNumId w:val="25"/>
   </w:num>
   <w:num w:numId="39">
-    <w:abstractNumId w:val="31"/>
+    <w:abstractNumId w:val="33"/>
   </w:num>
   <w:num w:numId="40">
     <w:abstractNumId w:val="2"/>
   </w:num>
   <w:num w:numId="41">
-    <w:abstractNumId w:val="41"/>
+    <w:abstractNumId w:val="43"/>
   </w:num>
   <w:num w:numId="42">
-    <w:abstractNumId w:val="29"/>
+    <w:abstractNumId w:val="31"/>
   </w:num>
   <w:num w:numId="43">
-    <w:abstractNumId w:val="6"/>
+    <w:abstractNumId w:val="8"/>
   </w:num>
   <w:num w:numId="44">
-    <w:abstractNumId w:val="12"/>
+    <w:abstractNumId w:val="14"/>
+  </w:num>
+  <w:num w:numId="45">
+    <w:abstractNumId w:val="4"/>
+  </w:num>
+  <w:num w:numId="46">
+    <w:abstractNumId w:val="5"/>
   </w:num>
 </w:numbering>
 </file>
@@ -6542,6 +7362,58 @@
       <w:lang w:val="en-US"/>
     </w:rPr>
   </w:style>
+  <w:style w:type="paragraph" w:styleId="NormaleWeb">
+    <w:name w:val="Normal (Web)"/>
+    <w:basedOn w:val="Normale"/>
+    <w:uiPriority w:val="99"/>
+    <w:semiHidden/>
+    <w:unhideWhenUsed/>
+    <w:rsid w:val="006D18F5"/>
+    <w:pPr>
+      <w:spacing w:before="100" w:beforeAutospacing="1" w:after="100" w:afterAutospacing="1" w:line="240" w:lineRule="auto"/>
+    </w:pPr>
+    <w:rPr>
+      <w:rFonts w:ascii="Times New Roman" w:eastAsia="Times New Roman" w:hAnsi="Times New Roman" w:cs="Times New Roman"/>
+      <w:sz w:val="24"/>
+      <w:szCs w:val="24"/>
+      <w:lang w:eastAsia="it-CH"/>
+    </w:rPr>
+  </w:style>
+  <w:style w:type="character" w:styleId="Enfasigrassetto">
+    <w:name w:val="Strong"/>
+    <w:basedOn w:val="Carpredefinitoparagrafo"/>
+    <w:uiPriority w:val="22"/>
+    <w:qFormat/>
+    <w:rsid w:val="006D18F5"/>
+    <w:rPr>
+      <w:b/>
+      <w:bCs/>
+    </w:rPr>
+  </w:style>
+  <w:style w:type="character" w:styleId="Enfasicorsivo">
+    <w:name w:val="Emphasis"/>
+    <w:basedOn w:val="Carpredefinitoparagrafo"/>
+    <w:uiPriority w:val="20"/>
+    <w:qFormat/>
+    <w:rsid w:val="006D18F5"/>
+    <w:rPr>
+      <w:i/>
+      <w:iCs/>
+    </w:rPr>
+  </w:style>
+  <w:style w:type="character" w:styleId="MacchinadascrivereHTML">
+    <w:name w:val="HTML Typewriter"/>
+    <w:basedOn w:val="Carpredefinitoparagrafo"/>
+    <w:uiPriority w:val="99"/>
+    <w:semiHidden/>
+    <w:unhideWhenUsed/>
+    <w:rsid w:val="006D18F5"/>
+    <w:rPr>
+      <w:rFonts w:ascii="Courier New" w:eastAsia="Times New Roman" w:hAnsi="Courier New" w:cs="Courier New"/>
+      <w:sz w:val="20"/>
+      <w:szCs w:val="20"/>
+    </w:rPr>
+  </w:style>
 </w:styles>
 </file>
 
@@ -6675,6 +7547,7 @@
     <w:rsid w:val="002E249D"/>
     <w:rsid w:val="00304ECD"/>
     <w:rsid w:val="00392F29"/>
+    <w:rsid w:val="003C46C3"/>
     <w:rsid w:val="003F5C32"/>
     <w:rsid w:val="00417A30"/>
     <w:rsid w:val="004E2C9B"/>
@@ -6686,7 +7559,6 @@
     <w:rsid w:val="005D27BB"/>
     <w:rsid w:val="005F1498"/>
     <w:rsid w:val="006162E1"/>
-    <w:rsid w:val="00643DE3"/>
     <w:rsid w:val="006570AD"/>
     <w:rsid w:val="00670B36"/>
     <w:rsid w:val="00682218"/>
@@ -6696,6 +7568,7 @@
     <w:rsid w:val="007778E5"/>
     <w:rsid w:val="007839C7"/>
     <w:rsid w:val="007E2877"/>
+    <w:rsid w:val="00841479"/>
     <w:rsid w:val="00866671"/>
     <w:rsid w:val="008A6626"/>
     <w:rsid w:val="008B1047"/>
@@ -6706,6 +7579,7 @@
     <w:rsid w:val="00990678"/>
     <w:rsid w:val="00997E7D"/>
     <w:rsid w:val="009A346D"/>
+    <w:rsid w:val="009C2693"/>
     <w:rsid w:val="00A1514F"/>
     <w:rsid w:val="00A63D01"/>
     <w:rsid w:val="00AE7D08"/>
@@ -7523,7 +8397,7 @@
 </file>
 
 <file path=customXml/itemProps1.xml><?xml version="1.0" encoding="utf-8"?>
-<ds:datastoreItem xmlns:ds="http://schemas.openxmlformats.org/officeDocument/2006/customXml" ds:itemID="{B2627A7C-95BD-4EAA-8C72-2D9D45CD96D6}">
+<ds:datastoreItem xmlns:ds="http://schemas.openxmlformats.org/officeDocument/2006/customXml" ds:itemID="{D34F17A0-67C2-4FA3-9D99-2553075D33E8}">
   <ds:schemaRefs>
     <ds:schemaRef ds:uri="http://schemas.openxmlformats.org/officeDocument/2006/bibliography"/>
   </ds:schemaRefs>

--- a/Diario/Diario_2021_02_11.docx
+++ b/Diario/Diario_2021_02_11.docx
@@ -411,27 +411,7 @@
                 <w:szCs w:val="22"/>
                 <w:lang w:val="en-US" w:eastAsia="en-US"/>
               </w:rPr>
-              <w:t>. If this isn’t the case, for example because tesseract isn’t in your PATH, you will have to change the “tesseract_cmd” variable </w:t>
-            </w:r>
-            <w:r>
-              <w:rPr>
-                <w:rFonts w:asciiTheme="minorHAnsi" w:eastAsiaTheme="minorHAnsi" w:hAnsiTheme="minorHAnsi" w:cstheme="minorBidi"/>
-                <w:b w:val="0"/>
-                <w:sz w:val="22"/>
-                <w:szCs w:val="22"/>
-                <w:lang w:val="en-US" w:eastAsia="en-US"/>
-              </w:rPr>
-              <w:t>pytesseract.pytesseract.tesseract_cmd</w:t>
-            </w:r>
-            <w:r>
-              <w:rPr>
-                <w:rFonts w:asciiTheme="minorHAnsi" w:eastAsiaTheme="minorHAnsi" w:hAnsiTheme="minorHAnsi" w:cstheme="minorBidi"/>
-                <w:b w:val="0"/>
-                <w:sz w:val="22"/>
-                <w:szCs w:val="22"/>
-                <w:lang w:val="en-US" w:eastAsia="en-US"/>
-              </w:rPr>
-              <w:t>. Under Debian/Ubuntu you can use the package </w:t>
+              <w:t>. If this isn’t the case, for example because tesseract isn’t in your PATH, you will have to change the “tesseract_cmd” variable pytesseract.pytesseract.tesseract_cmd. Under Debian/Ubuntu you can use the package </w:t>
             </w:r>
             <w:r>
               <w:rPr>
@@ -762,6 +742,7 @@
             <w:r>
               <w:rPr>
                 <w:b w:val="0"/>
+                <w:bCs w:val="0"/>
               </w:rPr>
               <w:lastRenderedPageBreak/>
               <w:pict>
@@ -815,6 +796,30 @@
               </w:rPr>
               <w:t xml:space="preserve"> </w:t>
             </w:r>
+          </w:p>
+          <w:p>
+            <w:pPr>
+              <w:rPr>
+                <w:b w:val="0"/>
+              </w:rPr>
+            </w:pPr>
+            <w:hyperlink r:id="rId11" w:history="1">
+              <w:r>
+                <w:rPr>
+                  <w:rStyle w:val="Collegamentoipertestuale"/>
+                </w:rPr>
+                <w:t>https://docs.python.org/3/library/venv.html</w:t>
+              </w:r>
+            </w:hyperlink>
+          </w:p>
+          <w:p>
+            <w:pPr>
+              <w:rPr>
+                <w:b w:val="0"/>
+              </w:rPr>
+            </w:pPr>
+            <w:bookmarkStart w:id="0" w:name="_GoBack"/>
+            <w:bookmarkEnd w:id="0"/>
           </w:p>
         </w:tc>
       </w:tr>
@@ -986,8 +991,6 @@
             <w:r>
               <w:t>Sistemare struttura generale files</w:t>
             </w:r>
-            <w:bookmarkStart w:id="0" w:name="_GoBack"/>
-            <w:bookmarkEnd w:id="0"/>
           </w:p>
         </w:tc>
       </w:tr>
@@ -1004,8 +1007,8 @@
       </w:r>
     </w:p>
     <w:sectPr>
-      <w:headerReference w:type="default" r:id="rId11"/>
-      <w:footerReference w:type="default" r:id="rId12"/>
+      <w:headerReference w:type="default" r:id="rId12"/>
+      <w:footerReference w:type="default" r:id="rId13"/>
       <w:pgSz w:w="11906" w:h="16838"/>
       <w:pgMar w:top="1417" w:right="1134" w:bottom="1134" w:left="1134" w:header="708" w:footer="708" w:gutter="0"/>
       <w:cols w:space="708"/>
@@ -7537,6 +7540,7 @@
     <w:rsid w:val="000B47BC"/>
     <w:rsid w:val="000E0CC5"/>
     <w:rsid w:val="001101C0"/>
+    <w:rsid w:val="001115E3"/>
     <w:rsid w:val="001C54F7"/>
     <w:rsid w:val="00262942"/>
     <w:rsid w:val="00262E13"/>
@@ -8397,7 +8401,7 @@
 </file>
 
 <file path=customXml/itemProps1.xml><?xml version="1.0" encoding="utf-8"?>
-<ds:datastoreItem xmlns:ds="http://schemas.openxmlformats.org/officeDocument/2006/customXml" ds:itemID="{D34F17A0-67C2-4FA3-9D99-2553075D33E8}">
+<ds:datastoreItem xmlns:ds="http://schemas.openxmlformats.org/officeDocument/2006/customXml" ds:itemID="{F66D5D88-86D0-4BCB-937C-5C10F51613C6}">
   <ds:schemaRefs>
     <ds:schemaRef ds:uri="http://schemas.openxmlformats.org/officeDocument/2006/bibliography"/>
   </ds:schemaRefs>
